--- a/WAY4/Customizations/SETUP ACCOUNT SCHEME & SERVICE PACK FOR POS.docx
+++ b/WAY4/Customizations/SETUP ACCOUNT SCHEME & SERVICE PACK FOR POS.docx
@@ -874,6 +874,26 @@
           <w:sz w:val="20"/>
           <w:szCs w:val="20"/>
         </w:rPr>
+        <w:t>GL Type: Balance</w:t>
+      </w:r>
+    </w:p>
+    <w:p>
+      <w:pPr>
+        <w:pStyle w:val="ListParagraph"/>
+        <w:numPr>
+          <w:ilvl w:val="4"/>
+          <w:numId w:val="4"/>
+        </w:numPr>
+        <w:rPr>
+          <w:sz w:val="20"/>
+          <w:szCs w:val="20"/>
+        </w:rPr>
+      </w:pPr>
+      <w:r>
+        <w:rPr>
+          <w:sz w:val="20"/>
+          <w:szCs w:val="20"/>
+        </w:rPr>
         <w:t>GL Number: Treo phai tra dai ly (VND)</w:t>
       </w:r>
     </w:p>
@@ -896,6 +916,28 @@
         </w:rPr>
         <w:t>Select record with Curr=VND and Account Type=Merchant Fee</w:t>
       </w:r>
+    </w:p>
+    <w:p>
+      <w:pPr>
+        <w:pStyle w:val="ListParagraph"/>
+        <w:numPr>
+          <w:ilvl w:val="4"/>
+          <w:numId w:val="4"/>
+        </w:numPr>
+        <w:rPr>
+          <w:sz w:val="20"/>
+          <w:szCs w:val="20"/>
+        </w:rPr>
+      </w:pPr>
+      <w:r>
+        <w:rPr>
+          <w:sz w:val="20"/>
+          <w:szCs w:val="20"/>
+        </w:rPr>
+        <w:t>GL Type: Balance</w:t>
+      </w:r>
+      <w:bookmarkStart w:id="0" w:name="_GoBack"/>
+      <w:bookmarkEnd w:id="0"/>
     </w:p>
     <w:p>
       <w:pPr>
@@ -1008,6 +1050,7 @@
           <w:sz w:val="20"/>
           <w:szCs w:val="20"/>
         </w:rPr>
+        <w:lastRenderedPageBreak/>
         <w:t>Navigate ROOT &gt; OpenWay &gt; Full &gt; Configuration Setup &gt; Products &gt; Service Packs</w:t>
       </w:r>
     </w:p>
@@ -1048,7 +1091,6 @@
           <w:sz w:val="20"/>
           <w:szCs w:val="20"/>
         </w:rPr>
-        <w:lastRenderedPageBreak/>
         <w:t>Click “Source” tab</w:t>
       </w:r>
     </w:p>
@@ -2515,8 +2557,6 @@
         </w:rPr>
         <w:t>Close form</w:t>
       </w:r>
-      <w:bookmarkStart w:id="0" w:name="_GoBack"/>
-      <w:bookmarkEnd w:id="0"/>
     </w:p>
     <w:p>
       <w:pPr>
